--- a/Aufgabenliste.docx
+++ b/Aufgabenliste.docx
@@ -1672,6 +1672,13 @@
               </w:rPr>
               <w:t>generieren</w:t>
             </w:r>
+            <w:r>
+              <w:rPr>
+                <w:color w:val="FF0000"/>
+                <w:sz w:val="20"/>
+              </w:rPr>
+              <w:t>/scannen</w:t>
+            </w:r>
           </w:p>
         </w:tc>
         <w:tc>
@@ -1692,6 +1699,29 @@
                 <w:sz w:val="20"/>
               </w:rPr>
               <w:t>Restaurants haben Möglichkeit ihren Tischen QR Codes zuzuweisen</w:t>
+            </w:r>
+            <w:r>
+              <w:rPr>
+                <w:color w:val="FF0000"/>
+                <w:sz w:val="20"/>
+              </w:rPr>
+              <w:t xml:space="preserve"> und das Einscannen von </w:t>
+            </w:r>
+            <w:proofErr w:type="gramStart"/>
+            <w:r>
+              <w:rPr>
+                <w:color w:val="FF0000"/>
+                <w:sz w:val="20"/>
+              </w:rPr>
+              <w:t>QR Codes</w:t>
+            </w:r>
+            <w:proofErr w:type="gramEnd"/>
+            <w:r>
+              <w:rPr>
+                <w:color w:val="FF0000"/>
+                <w:sz w:val="20"/>
+              </w:rPr>
+              <w:t xml:space="preserve"> als Kunde</w:t>
             </w:r>
           </w:p>
         </w:tc>
@@ -2007,14 +2037,7 @@
                 <w:color w:val="FF0000"/>
                 <w:sz w:val="20"/>
               </w:rPr>
-              <w:t xml:space="preserve">6.3 </w:t>
-            </w:r>
-            <w:r>
-              <w:rPr>
-                <w:color w:val="FF0000"/>
-                <w:sz w:val="20"/>
-              </w:rPr>
-              <w:t>Bestellungsansicht</w:t>
+              <w:t>6.3 Bestellungsansicht</w:t>
             </w:r>
           </w:p>
         </w:tc>
@@ -2606,6 +2629,7 @@
   <w:style w:type="character" w:default="1" w:styleId="Absatz-Standardschriftart">
     <w:name w:val="Default Paragraph Font"/>
     <w:uiPriority w:val="1"/>
+    <w:semiHidden/>
     <w:unhideWhenUsed/>
   </w:style>
   <w:style w:type="table" w:default="1" w:styleId="NormaleTabelle">

--- a/Aufgabenliste.docx
+++ b/Aufgabenliste.docx
@@ -9,7 +9,6 @@
         <w:rPr>
           <w:rFonts w:ascii="Maiandra GD" w:hAnsi="Maiandra GD"/>
           <w:b/>
-          <w:color w:val="000000"/>
           <w:u w:val="single"/>
         </w:rPr>
       </w:pPr>
@@ -17,7 +16,6 @@
         <w:rPr>
           <w:rFonts w:ascii="Maiandra GD" w:hAnsi="Maiandra GD"/>
           <w:b/>
-          <w:color w:val="000000"/>
           <w:u w:val="single"/>
         </w:rPr>
         <w:t>Aufgabenliste</w:t>
@@ -53,28 +51,16 @@
           <w:p>
             <w:pPr>
               <w:pStyle w:val="berschrift3"/>
-              <w:rPr>
-                <w:color w:val="000000"/>
-              </w:rPr>
-            </w:pPr>
-            <w:r>
-              <w:rPr>
-                <w:color w:val="000000"/>
-              </w:rPr>
+            </w:pPr>
+            <w:r>
               <w:t>Arbeitspaket</w:t>
             </w:r>
           </w:p>
           <w:p>
             <w:pPr>
               <w:pStyle w:val="berschrift3"/>
-              <w:rPr>
-                <w:color w:val="000000"/>
-              </w:rPr>
-            </w:pPr>
-            <w:r>
-              <w:rPr>
-                <w:color w:val="000000"/>
-              </w:rPr>
+            </w:pPr>
+            <w:r>
               <w:t>Bezeichnung</w:t>
             </w:r>
           </w:p>
@@ -86,20 +72,11 @@
           <w:p>
             <w:pPr>
               <w:pStyle w:val="berschrift3"/>
-              <w:rPr>
-                <w:color w:val="000000"/>
-              </w:rPr>
-            </w:pPr>
-            <w:r>
-              <w:rPr>
-                <w:color w:val="000000"/>
-              </w:rPr>
+            </w:pPr>
+            <w:r>
               <w:t xml:space="preserve">Inhalt </w:t>
             </w:r>
             <w:r>
-              <w:rPr>
-                <w:color w:val="000000"/>
-              </w:rPr>
               <w:br/>
               <w:t>Erläuterung der einzelnen Aktivitäten</w:t>
             </w:r>
@@ -112,14 +89,8 @@
           <w:p>
             <w:pPr>
               <w:pStyle w:val="berschrift3"/>
-              <w:rPr>
-                <w:color w:val="000000"/>
-              </w:rPr>
-            </w:pPr>
-            <w:r>
-              <w:rPr>
-                <w:color w:val="000000"/>
-              </w:rPr>
+            </w:pPr>
+            <w:r>
               <w:t>Verantwortliche/r</w:t>
             </w:r>
           </w:p>
@@ -135,22 +106,19 @@
               <w:spacing w:before="60"/>
               <w:ind w:right="-79"/>
               <w:rPr>
-                <w:color w:val="FF0000"/>
-                <w:sz w:val="20"/>
-              </w:rPr>
-            </w:pPr>
-          </w:p>
-          <w:p>
-            <w:pPr>
-              <w:ind w:right="-78"/>
-              <w:rPr>
-                <w:color w:val="FF0000"/>
-                <w:sz w:val="20"/>
-              </w:rPr>
-            </w:pPr>
-            <w:r>
-              <w:rPr>
-                <w:color w:val="FF0000"/>
+                <w:sz w:val="20"/>
+              </w:rPr>
+            </w:pPr>
+          </w:p>
+          <w:p>
+            <w:pPr>
+              <w:ind w:right="-78"/>
+              <w:rPr>
+                <w:sz w:val="20"/>
+              </w:rPr>
+            </w:pPr>
+            <w:r>
+              <w:rPr>
                 <w:sz w:val="20"/>
               </w:rPr>
               <w:t>1 Startseite</w:t>
@@ -160,16 +128,14 @@
             <w:pPr>
               <w:ind w:right="-78"/>
               <w:rPr>
-                <w:color w:val="FF0000"/>
-                <w:sz w:val="20"/>
-              </w:rPr>
-            </w:pPr>
-          </w:p>
-          <w:p>
-            <w:pPr>
-              <w:ind w:right="-78"/>
-              <w:rPr>
-                <w:color w:val="FF0000"/>
+                <w:sz w:val="20"/>
+              </w:rPr>
+            </w:pPr>
+          </w:p>
+          <w:p>
+            <w:pPr>
+              <w:ind w:right="-78"/>
+              <w:rPr>
                 <w:sz w:val="20"/>
               </w:rPr>
             </w:pPr>
@@ -183,13 +149,11 @@
             <w:pPr>
               <w:ind w:right="-78"/>
               <w:rPr>
-                <w:color w:val="FF0000"/>
-                <w:sz w:val="20"/>
-              </w:rPr>
-            </w:pPr>
-            <w:r>
-              <w:rPr>
-                <w:color w:val="FF0000"/>
+                <w:sz w:val="20"/>
+              </w:rPr>
+            </w:pPr>
+            <w:r>
+              <w:rPr>
                 <w:sz w:val="20"/>
               </w:rPr>
               <w:t>Funktionale Startseite erstellen</w:t>
@@ -204,13 +168,11 @@
             <w:pPr>
               <w:ind w:right="-78"/>
               <w:rPr>
-                <w:color w:val="FF0000"/>
-                <w:sz w:val="20"/>
-              </w:rPr>
-            </w:pPr>
-            <w:r>
-              <w:rPr>
-                <w:color w:val="FF0000"/>
+                <w:sz w:val="20"/>
+              </w:rPr>
+            </w:pPr>
+            <w:r>
+              <w:rPr>
                 <w:sz w:val="20"/>
               </w:rPr>
               <w:t>Martin</w:t>
@@ -228,22 +190,19 @@
               <w:spacing w:before="60"/>
               <w:ind w:right="-79"/>
               <w:rPr>
-                <w:color w:val="FF0000"/>
-                <w:sz w:val="20"/>
-              </w:rPr>
-            </w:pPr>
-          </w:p>
-          <w:p>
-            <w:pPr>
-              <w:ind w:right="-78"/>
-              <w:rPr>
-                <w:color w:val="FF0000"/>
-                <w:sz w:val="20"/>
-              </w:rPr>
-            </w:pPr>
-            <w:r>
-              <w:rPr>
-                <w:color w:val="FF0000"/>
+                <w:sz w:val="20"/>
+              </w:rPr>
+            </w:pPr>
+          </w:p>
+          <w:p>
+            <w:pPr>
+              <w:ind w:right="-78"/>
+              <w:rPr>
+                <w:sz w:val="20"/>
+              </w:rPr>
+            </w:pPr>
+            <w:r>
+              <w:rPr>
                 <w:sz w:val="20"/>
               </w:rPr>
               <w:t xml:space="preserve">1.1 Karte + </w:t>
@@ -251,7 +210,6 @@
             <w:proofErr w:type="gramStart"/>
             <w:r>
               <w:rPr>
-                <w:color w:val="FF0000"/>
                 <w:sz w:val="20"/>
               </w:rPr>
               <w:t>QR Code</w:t>
@@ -259,7 +217,6 @@
             <w:proofErr w:type="gramEnd"/>
             <w:r>
               <w:rPr>
-                <w:color w:val="FF0000"/>
                 <w:sz w:val="20"/>
               </w:rPr>
               <w:t xml:space="preserve"> scannen</w:t>
@@ -269,7 +226,6 @@
             <w:pPr>
               <w:ind w:right="-78"/>
               <w:rPr>
-                <w:color w:val="FF0000"/>
                 <w:sz w:val="20"/>
               </w:rPr>
             </w:pPr>
@@ -283,13 +239,11 @@
             <w:pPr>
               <w:ind w:right="-78"/>
               <w:rPr>
-                <w:color w:val="FF0000"/>
-                <w:sz w:val="20"/>
-              </w:rPr>
-            </w:pPr>
-            <w:r>
-              <w:rPr>
-                <w:color w:val="FF0000"/>
+                <w:sz w:val="20"/>
+              </w:rPr>
+            </w:pPr>
+            <w:r>
+              <w:rPr>
                 <w:sz w:val="20"/>
               </w:rPr>
               <w:t>Karte auf Startseite und Einscannen von Tisch QR Code</w:t>
@@ -304,13 +258,11 @@
             <w:pPr>
               <w:ind w:right="-78"/>
               <w:rPr>
-                <w:color w:val="FF0000"/>
-                <w:sz w:val="20"/>
-              </w:rPr>
-            </w:pPr>
-            <w:r>
-              <w:rPr>
-                <w:color w:val="FF0000"/>
+                <w:sz w:val="20"/>
+              </w:rPr>
+            </w:pPr>
+            <w:r>
+              <w:rPr>
                 <w:sz w:val="20"/>
               </w:rPr>
               <w:t>Lukas</w:t>
@@ -331,22 +283,19 @@
               <w:spacing w:before="60"/>
               <w:ind w:right="-79"/>
               <w:rPr>
-                <w:color w:val="FF0000"/>
-                <w:sz w:val="20"/>
-              </w:rPr>
-            </w:pPr>
-          </w:p>
-          <w:p>
-            <w:pPr>
-              <w:ind w:right="-78"/>
-              <w:rPr>
-                <w:color w:val="FF0000"/>
-                <w:sz w:val="20"/>
-              </w:rPr>
-            </w:pPr>
-            <w:r>
-              <w:rPr>
-                <w:color w:val="FF0000"/>
+                <w:sz w:val="20"/>
+              </w:rPr>
+            </w:pPr>
+          </w:p>
+          <w:p>
+            <w:pPr>
+              <w:ind w:right="-78"/>
+              <w:rPr>
+                <w:sz w:val="20"/>
+              </w:rPr>
+            </w:pPr>
+            <w:r>
+              <w:rPr>
                 <w:sz w:val="20"/>
               </w:rPr>
               <w:t>1.2 Restaurantsuche</w:t>
@@ -356,16 +305,14 @@
             <w:pPr>
               <w:ind w:right="-78"/>
               <w:rPr>
-                <w:color w:val="FF0000"/>
-                <w:sz w:val="20"/>
-              </w:rPr>
-            </w:pPr>
-          </w:p>
-          <w:p>
-            <w:pPr>
-              <w:ind w:right="-78"/>
-              <w:rPr>
-                <w:color w:val="FF0000"/>
+                <w:sz w:val="20"/>
+              </w:rPr>
+            </w:pPr>
+          </w:p>
+          <w:p>
+            <w:pPr>
+              <w:ind w:right="-78"/>
+              <w:rPr>
                 <w:sz w:val="20"/>
               </w:rPr>
             </w:pPr>
@@ -379,13 +326,11 @@
             <w:pPr>
               <w:ind w:right="-78"/>
               <w:rPr>
-                <w:color w:val="FF0000"/>
-                <w:sz w:val="20"/>
-              </w:rPr>
-            </w:pPr>
-            <w:r>
-              <w:rPr>
-                <w:color w:val="FF0000"/>
+                <w:sz w:val="20"/>
+              </w:rPr>
+            </w:pPr>
+            <w:r>
+              <w:rPr>
                 <w:sz w:val="20"/>
               </w:rPr>
               <w:t>Auf Startseite nach Restaurants suchen können</w:t>
@@ -400,13 +345,11 @@
             <w:pPr>
               <w:ind w:right="-78"/>
               <w:rPr>
-                <w:color w:val="FF0000"/>
-                <w:sz w:val="20"/>
-              </w:rPr>
-            </w:pPr>
-            <w:r>
-              <w:rPr>
-                <w:color w:val="FF0000"/>
+                <w:sz w:val="20"/>
+              </w:rPr>
+            </w:pPr>
+            <w:r>
+              <w:rPr>
                 <w:sz w:val="20"/>
               </w:rPr>
               <w:t>Lukas</w:t>
@@ -427,22 +370,19 @@
               <w:spacing w:before="60"/>
               <w:ind w:right="-79"/>
               <w:rPr>
-                <w:color w:val="FF0000"/>
-                <w:sz w:val="20"/>
-              </w:rPr>
-            </w:pPr>
-          </w:p>
-          <w:p>
-            <w:pPr>
-              <w:ind w:right="-78"/>
-              <w:rPr>
-                <w:color w:val="FF0000"/>
-                <w:sz w:val="20"/>
-              </w:rPr>
-            </w:pPr>
-            <w:r>
-              <w:rPr>
-                <w:color w:val="FF0000"/>
+                <w:sz w:val="20"/>
+              </w:rPr>
+            </w:pPr>
+          </w:p>
+          <w:p>
+            <w:pPr>
+              <w:ind w:right="-78"/>
+              <w:rPr>
+                <w:sz w:val="20"/>
+              </w:rPr>
+            </w:pPr>
+            <w:r>
+              <w:rPr>
                 <w:sz w:val="20"/>
               </w:rPr>
               <w:t>1.3 Restaurant-übersicht</w:t>
@@ -452,7 +392,6 @@
             <w:pPr>
               <w:ind w:right="-78"/>
               <w:rPr>
-                <w:color w:val="FF0000"/>
                 <w:sz w:val="20"/>
               </w:rPr>
             </w:pPr>
@@ -466,13 +405,11 @@
             <w:pPr>
               <w:ind w:right="-78"/>
               <w:rPr>
-                <w:color w:val="FF0000"/>
-                <w:sz w:val="20"/>
-              </w:rPr>
-            </w:pPr>
-            <w:r>
-              <w:rPr>
-                <w:color w:val="FF0000"/>
+                <w:sz w:val="20"/>
+              </w:rPr>
+            </w:pPr>
+            <w:r>
+              <w:rPr>
                 <w:sz w:val="20"/>
               </w:rPr>
               <w:t>Öffnungszeiten, Speisekarte, Bewertungen</w:t>
@@ -487,13 +424,11 @@
             <w:pPr>
               <w:ind w:right="-78"/>
               <w:rPr>
-                <w:color w:val="FF0000"/>
-                <w:sz w:val="20"/>
-              </w:rPr>
-            </w:pPr>
-            <w:r>
-              <w:rPr>
-                <w:color w:val="FF0000"/>
+                <w:sz w:val="20"/>
+              </w:rPr>
+            </w:pPr>
+            <w:r>
+              <w:rPr>
                 <w:sz w:val="20"/>
               </w:rPr>
               <w:t>Martin</w:t>
@@ -510,22 +445,19 @@
             <w:pPr>
               <w:ind w:right="-78"/>
               <w:rPr>
-                <w:color w:val="FF0000"/>
-                <w:sz w:val="20"/>
-              </w:rPr>
-            </w:pPr>
-          </w:p>
-          <w:p>
-            <w:pPr>
-              <w:ind w:right="-78"/>
-              <w:rPr>
-                <w:color w:val="FF0000"/>
-                <w:sz w:val="20"/>
-              </w:rPr>
-            </w:pPr>
-            <w:r>
-              <w:rPr>
-                <w:color w:val="FF0000"/>
+                <w:sz w:val="20"/>
+              </w:rPr>
+            </w:pPr>
+          </w:p>
+          <w:p>
+            <w:pPr>
+              <w:ind w:right="-78"/>
+              <w:rPr>
+                <w:sz w:val="20"/>
+              </w:rPr>
+            </w:pPr>
+            <w:r>
+              <w:rPr>
                 <w:sz w:val="20"/>
               </w:rPr>
               <w:t>2 Bestellen</w:t>
@@ -535,16 +467,14 @@
             <w:pPr>
               <w:ind w:right="-78"/>
               <w:rPr>
-                <w:color w:val="FF0000"/>
-                <w:sz w:val="20"/>
-              </w:rPr>
-            </w:pPr>
-          </w:p>
-          <w:p>
-            <w:pPr>
-              <w:ind w:right="-78"/>
-              <w:rPr>
-                <w:color w:val="FF0000"/>
+                <w:sz w:val="20"/>
+              </w:rPr>
+            </w:pPr>
+          </w:p>
+          <w:p>
+            <w:pPr>
+              <w:ind w:right="-78"/>
+              <w:rPr>
                 <w:sz w:val="20"/>
               </w:rPr>
             </w:pPr>
@@ -558,7 +488,6 @@
             <w:pPr>
               <w:ind w:right="-78"/>
               <w:rPr>
-                <w:color w:val="FF0000"/>
                 <w:sz w:val="20"/>
               </w:rPr>
             </w:pPr>
@@ -572,13 +501,11 @@
             <w:pPr>
               <w:ind w:right="-78"/>
               <w:rPr>
-                <w:color w:val="FF0000"/>
-                <w:sz w:val="20"/>
-              </w:rPr>
-            </w:pPr>
-            <w:r>
-              <w:rPr>
-                <w:color w:val="FF0000"/>
+                <w:sz w:val="20"/>
+              </w:rPr>
+            </w:pPr>
+            <w:r>
+              <w:rPr>
                 <w:sz w:val="20"/>
               </w:rPr>
               <w:t>Silas</w:t>
@@ -596,22 +523,19 @@
               <w:spacing w:before="60"/>
               <w:ind w:right="-79"/>
               <w:rPr>
-                <w:color w:val="FF0000"/>
-                <w:sz w:val="20"/>
-              </w:rPr>
-            </w:pPr>
-          </w:p>
-          <w:p>
-            <w:pPr>
-              <w:ind w:right="-78"/>
-              <w:rPr>
-                <w:color w:val="FF0000"/>
-                <w:sz w:val="20"/>
-              </w:rPr>
-            </w:pPr>
-            <w:r>
-              <w:rPr>
-                <w:color w:val="FF0000"/>
+                <w:sz w:val="20"/>
+              </w:rPr>
+            </w:pPr>
+          </w:p>
+          <w:p>
+            <w:pPr>
+              <w:ind w:right="-78"/>
+              <w:rPr>
+                <w:sz w:val="20"/>
+              </w:rPr>
+            </w:pPr>
+            <w:r>
+              <w:rPr>
                 <w:sz w:val="20"/>
               </w:rPr>
               <w:t>2.1 Auswahl Gerichte</w:t>
@@ -621,7 +545,6 @@
             <w:pPr>
               <w:ind w:right="-78"/>
               <w:rPr>
-                <w:color w:val="FF0000"/>
                 <w:sz w:val="20"/>
               </w:rPr>
             </w:pPr>
@@ -635,13 +558,11 @@
             <w:pPr>
               <w:ind w:right="-78"/>
               <w:rPr>
-                <w:color w:val="FF0000"/>
-                <w:sz w:val="20"/>
-              </w:rPr>
-            </w:pPr>
-            <w:r>
-              <w:rPr>
-                <w:color w:val="FF0000"/>
+                <w:sz w:val="20"/>
+              </w:rPr>
+            </w:pPr>
+            <w:r>
+              <w:rPr>
                 <w:sz w:val="20"/>
               </w:rPr>
               <w:t>Speisekarte mit selektierbaren Gerichten</w:t>
@@ -656,13 +577,11 @@
             <w:pPr>
               <w:ind w:right="-78"/>
               <w:rPr>
-                <w:color w:val="FF0000"/>
-                <w:sz w:val="20"/>
-              </w:rPr>
-            </w:pPr>
-            <w:r>
-              <w:rPr>
-                <w:color w:val="FF0000"/>
+                <w:sz w:val="20"/>
+              </w:rPr>
+            </w:pPr>
+            <w:r>
+              <w:rPr>
                 <w:sz w:val="20"/>
               </w:rPr>
               <w:t>Silas</w:t>
@@ -683,22 +602,19 @@
               <w:spacing w:before="60"/>
               <w:ind w:right="-79"/>
               <w:rPr>
-                <w:color w:val="FF0000"/>
-                <w:sz w:val="20"/>
-              </w:rPr>
-            </w:pPr>
-          </w:p>
-          <w:p>
-            <w:pPr>
-              <w:ind w:right="-78"/>
-              <w:rPr>
-                <w:color w:val="FF0000"/>
-                <w:sz w:val="20"/>
-              </w:rPr>
-            </w:pPr>
-            <w:r>
-              <w:rPr>
-                <w:color w:val="FF0000"/>
+                <w:sz w:val="20"/>
+              </w:rPr>
+            </w:pPr>
+          </w:p>
+          <w:p>
+            <w:pPr>
+              <w:ind w:right="-78"/>
+              <w:rPr>
+                <w:sz w:val="20"/>
+              </w:rPr>
+            </w:pPr>
+            <w:r>
+              <w:rPr>
                 <w:sz w:val="20"/>
               </w:rPr>
               <w:t>2.2 Digitale Rechnung</w:t>
@@ -708,7 +624,6 @@
             <w:pPr>
               <w:ind w:right="-78"/>
               <w:rPr>
-                <w:color w:val="FF0000"/>
                 <w:sz w:val="20"/>
               </w:rPr>
             </w:pPr>
@@ -722,13 +637,11 @@
             <w:pPr>
               <w:ind w:right="-78"/>
               <w:rPr>
-                <w:color w:val="FF0000"/>
-                <w:sz w:val="20"/>
-              </w:rPr>
-            </w:pPr>
-            <w:r>
-              <w:rPr>
-                <w:color w:val="FF0000"/>
+                <w:sz w:val="20"/>
+              </w:rPr>
+            </w:pPr>
+            <w:r>
+              <w:rPr>
                 <w:sz w:val="20"/>
               </w:rPr>
               <w:t>Das Erhalten digitaler Rechnungen</w:t>
@@ -743,13 +656,11 @@
             <w:pPr>
               <w:ind w:right="-78"/>
               <w:rPr>
-                <w:color w:val="FF0000"/>
-                <w:sz w:val="20"/>
-              </w:rPr>
-            </w:pPr>
-            <w:r>
-              <w:rPr>
-                <w:color w:val="FF0000"/>
+                <w:sz w:val="20"/>
+              </w:rPr>
+            </w:pPr>
+            <w:r>
+              <w:rPr>
                 <w:sz w:val="20"/>
               </w:rPr>
               <w:t>Flo</w:t>
@@ -767,22 +678,19 @@
               <w:spacing w:before="60"/>
               <w:ind w:right="-79"/>
               <w:rPr>
-                <w:color w:val="FF0000"/>
-                <w:sz w:val="20"/>
-              </w:rPr>
-            </w:pPr>
-          </w:p>
-          <w:p>
-            <w:pPr>
-              <w:ind w:right="-78"/>
-              <w:rPr>
-                <w:color w:val="FF0000"/>
-                <w:sz w:val="20"/>
-              </w:rPr>
-            </w:pPr>
-            <w:r>
-              <w:rPr>
-                <w:color w:val="FF0000"/>
+                <w:sz w:val="20"/>
+              </w:rPr>
+            </w:pPr>
+          </w:p>
+          <w:p>
+            <w:pPr>
+              <w:ind w:right="-78"/>
+              <w:rPr>
+                <w:sz w:val="20"/>
+              </w:rPr>
+            </w:pPr>
+            <w:r>
+              <w:rPr>
                 <w:sz w:val="20"/>
               </w:rPr>
               <w:t>2.3 Bezahlen</w:t>
@@ -792,16 +700,14 @@
             <w:pPr>
               <w:ind w:right="-78"/>
               <w:rPr>
-                <w:color w:val="FF0000"/>
-                <w:sz w:val="20"/>
-              </w:rPr>
-            </w:pPr>
-          </w:p>
-          <w:p>
-            <w:pPr>
-              <w:ind w:right="-78"/>
-              <w:rPr>
-                <w:color w:val="FF0000"/>
+                <w:sz w:val="20"/>
+              </w:rPr>
+            </w:pPr>
+          </w:p>
+          <w:p>
+            <w:pPr>
+              <w:ind w:right="-78"/>
+              <w:rPr>
                 <w:sz w:val="20"/>
               </w:rPr>
             </w:pPr>
@@ -815,13 +721,11 @@
             <w:pPr>
               <w:ind w:right="-78"/>
               <w:rPr>
-                <w:color w:val="FF0000"/>
-                <w:sz w:val="20"/>
-              </w:rPr>
-            </w:pPr>
-            <w:r>
-              <w:rPr>
-                <w:color w:val="FF0000"/>
+                <w:sz w:val="20"/>
+              </w:rPr>
+            </w:pPr>
+            <w:r>
+              <w:rPr>
                 <w:sz w:val="20"/>
               </w:rPr>
               <w:t>Kellner rufen zum Bezahlen</w:t>
@@ -831,13 +735,11 @@
             <w:pPr>
               <w:ind w:right="-78"/>
               <w:rPr>
-                <w:color w:val="FF0000"/>
-                <w:sz w:val="20"/>
-              </w:rPr>
-            </w:pPr>
-            <w:r>
-              <w:rPr>
-                <w:color w:val="FF0000"/>
+                <w:sz w:val="20"/>
+              </w:rPr>
+            </w:pPr>
+            <w:r>
+              <w:rPr>
                 <w:sz w:val="20"/>
               </w:rPr>
               <w:t>(Bezahlen in der App) optional</w:t>
@@ -852,13 +754,11 @@
             <w:pPr>
               <w:ind w:right="-78"/>
               <w:rPr>
-                <w:color w:val="FF0000"/>
-                <w:sz w:val="20"/>
-              </w:rPr>
-            </w:pPr>
-            <w:r>
-              <w:rPr>
-                <w:color w:val="FF0000"/>
+                <w:sz w:val="20"/>
+              </w:rPr>
+            </w:pPr>
+            <w:r>
+              <w:rPr>
                 <w:sz w:val="20"/>
               </w:rPr>
               <w:t>Silas</w:t>
@@ -876,29 +776,25 @@
               <w:spacing w:before="60"/>
               <w:ind w:right="-79"/>
               <w:rPr>
-                <w:color w:val="FF0000"/>
-                <w:sz w:val="20"/>
-              </w:rPr>
-            </w:pPr>
-          </w:p>
-          <w:p>
-            <w:pPr>
-              <w:ind w:right="-78"/>
-              <w:rPr>
-                <w:color w:val="FF0000"/>
-                <w:sz w:val="20"/>
-              </w:rPr>
-            </w:pPr>
-            <w:r>
-              <w:rPr>
-                <w:color w:val="FF0000"/>
+                <w:sz w:val="20"/>
+              </w:rPr>
+            </w:pPr>
+          </w:p>
+          <w:p>
+            <w:pPr>
+              <w:ind w:right="-78"/>
+              <w:rPr>
+                <w:sz w:val="20"/>
+              </w:rPr>
+            </w:pPr>
+            <w:r>
+              <w:rPr>
                 <w:sz w:val="20"/>
               </w:rPr>
               <w:t xml:space="preserve">3 </w:t>
             </w:r>
             <w:r>
               <w:rPr>
-                <w:color w:val="FF0000"/>
                 <w:sz w:val="20"/>
               </w:rPr>
               <w:t>Registrierung</w:t>
@@ -908,16 +804,14 @@
             <w:pPr>
               <w:ind w:right="-78"/>
               <w:rPr>
-                <w:color w:val="FF0000"/>
-                <w:sz w:val="20"/>
-              </w:rPr>
-            </w:pPr>
-          </w:p>
-          <w:p>
-            <w:pPr>
-              <w:ind w:right="-78"/>
-              <w:rPr>
-                <w:color w:val="FF0000"/>
+                <w:sz w:val="20"/>
+              </w:rPr>
+            </w:pPr>
+          </w:p>
+          <w:p>
+            <w:pPr>
+              <w:ind w:right="-78"/>
+              <w:rPr>
                 <w:sz w:val="20"/>
               </w:rPr>
             </w:pPr>
@@ -931,7 +825,6 @@
             <w:pPr>
               <w:ind w:right="-78"/>
               <w:rPr>
-                <w:color w:val="FF0000"/>
                 <w:sz w:val="20"/>
               </w:rPr>
             </w:pPr>
@@ -945,13 +838,11 @@
             <w:pPr>
               <w:ind w:right="-78"/>
               <w:rPr>
-                <w:color w:val="FF0000"/>
-                <w:sz w:val="20"/>
-              </w:rPr>
-            </w:pPr>
-            <w:r>
-              <w:rPr>
-                <w:color w:val="FF0000"/>
+                <w:sz w:val="20"/>
+              </w:rPr>
+            </w:pPr>
+            <w:r>
+              <w:rPr>
                 <w:sz w:val="20"/>
               </w:rPr>
               <w:t>Martin</w:t>
@@ -969,22 +860,19 @@
               <w:spacing w:before="60"/>
               <w:ind w:right="-79"/>
               <w:rPr>
-                <w:color w:val="FF0000"/>
-                <w:sz w:val="20"/>
-              </w:rPr>
-            </w:pPr>
-          </w:p>
-          <w:p>
-            <w:pPr>
-              <w:ind w:right="-78"/>
-              <w:rPr>
-                <w:color w:val="FF0000"/>
-                <w:sz w:val="20"/>
-              </w:rPr>
-            </w:pPr>
-            <w:r>
-              <w:rPr>
-                <w:color w:val="FF0000"/>
+                <w:sz w:val="20"/>
+              </w:rPr>
+            </w:pPr>
+          </w:p>
+          <w:p>
+            <w:pPr>
+              <w:ind w:right="-78"/>
+              <w:rPr>
+                <w:sz w:val="20"/>
+              </w:rPr>
+            </w:pPr>
+            <w:r>
+              <w:rPr>
                 <w:sz w:val="20"/>
               </w:rPr>
               <w:t>3.1 Anlegen von Accounts</w:t>
@@ -994,7 +882,6 @@
             <w:pPr>
               <w:ind w:right="-78"/>
               <w:rPr>
-                <w:color w:val="FF0000"/>
                 <w:sz w:val="20"/>
               </w:rPr>
             </w:pPr>
@@ -1008,13 +895,11 @@
             <w:pPr>
               <w:ind w:right="-78"/>
               <w:rPr>
-                <w:color w:val="FF0000"/>
-                <w:sz w:val="20"/>
-              </w:rPr>
-            </w:pPr>
-            <w:r>
-              <w:rPr>
-                <w:color w:val="FF0000"/>
+                <w:sz w:val="20"/>
+              </w:rPr>
+            </w:pPr>
+            <w:r>
+              <w:rPr>
                 <w:sz w:val="20"/>
               </w:rPr>
               <w:t>Account wird in Datenbank hinterlegt und gespeichert</w:t>
@@ -1029,13 +914,11 @@
             <w:pPr>
               <w:ind w:right="-78"/>
               <w:rPr>
-                <w:color w:val="FF0000"/>
-                <w:sz w:val="20"/>
-              </w:rPr>
-            </w:pPr>
-            <w:r>
-              <w:rPr>
-                <w:color w:val="FF0000"/>
+                <w:sz w:val="20"/>
+              </w:rPr>
+            </w:pPr>
+            <w:r>
+              <w:rPr>
                 <w:sz w:val="20"/>
               </w:rPr>
               <w:t>Martin</w:t>
@@ -1056,37 +939,32 @@
               <w:spacing w:before="60"/>
               <w:ind w:right="-79"/>
               <w:rPr>
-                <w:color w:val="FF0000"/>
-                <w:sz w:val="20"/>
-              </w:rPr>
-            </w:pPr>
-          </w:p>
-          <w:p>
-            <w:pPr>
-              <w:spacing w:before="60"/>
-              <w:ind w:right="-79"/>
-              <w:rPr>
-                <w:color w:val="FF0000"/>
-                <w:sz w:val="20"/>
-              </w:rPr>
-            </w:pPr>
-            <w:r>
-              <w:rPr>
-                <w:color w:val="FF0000"/>
+                <w:sz w:val="20"/>
+              </w:rPr>
+            </w:pPr>
+          </w:p>
+          <w:p>
+            <w:pPr>
+              <w:spacing w:before="60"/>
+              <w:ind w:right="-79"/>
+              <w:rPr>
+                <w:sz w:val="20"/>
+              </w:rPr>
+            </w:pPr>
+            <w:r>
+              <w:rPr>
                 <w:sz w:val="20"/>
               </w:rPr>
               <w:t>3.</w:t>
             </w:r>
             <w:r>
               <w:rPr>
-                <w:color w:val="FF0000"/>
                 <w:sz w:val="20"/>
               </w:rPr>
               <w:t>2</w:t>
             </w:r>
             <w:r>
               <w:rPr>
-                <w:color w:val="FF0000"/>
                 <w:sz w:val="20"/>
               </w:rPr>
               <w:t xml:space="preserve"> Erstellen von Restaurants</w:t>
@@ -1101,13 +979,11 @@
             <w:pPr>
               <w:ind w:right="-78"/>
               <w:rPr>
-                <w:color w:val="FF0000"/>
-                <w:sz w:val="20"/>
-              </w:rPr>
-            </w:pPr>
-            <w:r>
-              <w:rPr>
-                <w:color w:val="FF0000"/>
+                <w:sz w:val="20"/>
+              </w:rPr>
+            </w:pPr>
+            <w:r>
+              <w:rPr>
                 <w:sz w:val="20"/>
               </w:rPr>
               <w:t>In Datenbank sollen Restaurantdaten hinterlegt werden können</w:t>
@@ -1122,13 +998,11 @@
             <w:pPr>
               <w:ind w:right="-78"/>
               <w:rPr>
-                <w:color w:val="FF0000"/>
-                <w:sz w:val="20"/>
-              </w:rPr>
-            </w:pPr>
-            <w:r>
-              <w:rPr>
-                <w:color w:val="FF0000"/>
+                <w:sz w:val="20"/>
+              </w:rPr>
+            </w:pPr>
+            <w:r>
+              <w:rPr>
                 <w:sz w:val="20"/>
               </w:rPr>
               <w:t>Martin</w:t>
@@ -1149,23 +1023,20 @@
               <w:spacing w:before="60"/>
               <w:ind w:right="-79"/>
               <w:rPr>
-                <w:color w:val="FF0000"/>
-                <w:sz w:val="20"/>
-              </w:rPr>
-            </w:pPr>
-          </w:p>
-          <w:p>
-            <w:pPr>
-              <w:spacing w:before="60"/>
-              <w:ind w:right="-79"/>
-              <w:rPr>
-                <w:color w:val="FF0000"/>
-                <w:sz w:val="20"/>
-              </w:rPr>
-            </w:pPr>
-            <w:r>
-              <w:rPr>
-                <w:color w:val="FF0000"/>
+                <w:sz w:val="20"/>
+              </w:rPr>
+            </w:pPr>
+          </w:p>
+          <w:p>
+            <w:pPr>
+              <w:spacing w:before="60"/>
+              <w:ind w:right="-79"/>
+              <w:rPr>
+                <w:sz w:val="20"/>
+              </w:rPr>
+            </w:pPr>
+            <w:r>
+              <w:rPr>
                 <w:sz w:val="20"/>
               </w:rPr>
               <w:t>4</w:t>
@@ -1180,13 +1051,11 @@
             <w:pPr>
               <w:ind w:right="-78"/>
               <w:rPr>
-                <w:color w:val="FF0000"/>
-                <w:sz w:val="20"/>
-              </w:rPr>
-            </w:pPr>
-            <w:r>
-              <w:rPr>
-                <w:color w:val="FF0000"/>
+                <w:sz w:val="20"/>
+              </w:rPr>
+            </w:pPr>
+            <w:r>
+              <w:rPr>
                 <w:sz w:val="20"/>
               </w:rPr>
               <w:t>Einstellungen</w:t>
@@ -1201,13 +1070,11 @@
             <w:pPr>
               <w:ind w:right="-78"/>
               <w:rPr>
-                <w:color w:val="FF0000"/>
-                <w:sz w:val="20"/>
-              </w:rPr>
-            </w:pPr>
-            <w:r>
-              <w:rPr>
-                <w:color w:val="FF0000"/>
+                <w:sz w:val="20"/>
+              </w:rPr>
+            </w:pPr>
+            <w:r>
+              <w:rPr>
                 <w:sz w:val="20"/>
               </w:rPr>
               <w:t>Silas</w:t>
@@ -1228,23 +1095,20 @@
               <w:spacing w:before="60"/>
               <w:ind w:right="-79"/>
               <w:rPr>
-                <w:color w:val="FF0000"/>
-                <w:sz w:val="20"/>
-              </w:rPr>
-            </w:pPr>
-          </w:p>
-          <w:p>
-            <w:pPr>
-              <w:spacing w:before="60"/>
-              <w:ind w:right="-79"/>
-              <w:rPr>
-                <w:color w:val="FF0000"/>
-                <w:sz w:val="20"/>
-              </w:rPr>
-            </w:pPr>
-            <w:r>
-              <w:rPr>
-                <w:color w:val="FF0000"/>
+                <w:sz w:val="20"/>
+              </w:rPr>
+            </w:pPr>
+          </w:p>
+          <w:p>
+            <w:pPr>
+              <w:spacing w:before="60"/>
+              <w:ind w:right="-79"/>
+              <w:rPr>
+                <w:sz w:val="20"/>
+              </w:rPr>
+            </w:pPr>
+            <w:r>
+              <w:rPr>
                 <w:sz w:val="20"/>
               </w:rPr>
               <w:t>4.1 Mitarbeiterlogin</w:t>
@@ -1259,13 +1123,11 @@
             <w:pPr>
               <w:ind w:right="-78"/>
               <w:rPr>
-                <w:color w:val="FF0000"/>
-                <w:sz w:val="20"/>
-              </w:rPr>
-            </w:pPr>
-            <w:r>
-              <w:rPr>
-                <w:color w:val="FF0000"/>
+                <w:sz w:val="20"/>
+              </w:rPr>
+            </w:pPr>
+            <w:r>
+              <w:rPr>
                 <w:sz w:val="20"/>
               </w:rPr>
               <w:t>Mitarbeiterlogin soll nun mit passendem Schlüssel erfolgen</w:t>
@@ -1280,13 +1142,11 @@
             <w:pPr>
               <w:ind w:right="-78"/>
               <w:rPr>
-                <w:color w:val="FF0000"/>
-                <w:sz w:val="20"/>
-              </w:rPr>
-            </w:pPr>
-            <w:r>
-              <w:rPr>
-                <w:color w:val="FF0000"/>
+                <w:sz w:val="20"/>
+              </w:rPr>
+            </w:pPr>
+            <w:r>
+              <w:rPr>
                 <w:sz w:val="20"/>
               </w:rPr>
               <w:t>Silas</w:t>
@@ -1307,23 +1167,20 @@
               <w:spacing w:before="60"/>
               <w:ind w:right="-79"/>
               <w:rPr>
-                <w:color w:val="FF0000"/>
-                <w:sz w:val="20"/>
-              </w:rPr>
-            </w:pPr>
-          </w:p>
-          <w:p>
-            <w:pPr>
-              <w:spacing w:before="60"/>
-              <w:ind w:right="-79"/>
-              <w:rPr>
-                <w:color w:val="FF0000"/>
-                <w:sz w:val="20"/>
-              </w:rPr>
-            </w:pPr>
-            <w:r>
-              <w:rPr>
-                <w:color w:val="FF0000"/>
+                <w:sz w:val="20"/>
+              </w:rPr>
+            </w:pPr>
+          </w:p>
+          <w:p>
+            <w:pPr>
+              <w:spacing w:before="60"/>
+              <w:ind w:right="-79"/>
+              <w:rPr>
+                <w:sz w:val="20"/>
+              </w:rPr>
+            </w:pPr>
+            <w:r>
+              <w:rPr>
                 <w:sz w:val="20"/>
               </w:rPr>
               <w:t>5 Restaurantansicht</w:t>
@@ -1338,7 +1195,6 @@
             <w:pPr>
               <w:ind w:right="-78"/>
               <w:rPr>
-                <w:color w:val="FF0000"/>
                 <w:sz w:val="20"/>
               </w:rPr>
             </w:pPr>
@@ -1352,13 +1208,11 @@
             <w:pPr>
               <w:ind w:right="-78"/>
               <w:rPr>
-                <w:color w:val="FF0000"/>
-                <w:sz w:val="20"/>
-              </w:rPr>
-            </w:pPr>
-            <w:r>
-              <w:rPr>
-                <w:color w:val="FF0000"/>
+                <w:sz w:val="20"/>
+              </w:rPr>
+            </w:pPr>
+            <w:r>
+              <w:rPr>
                 <w:sz w:val="20"/>
               </w:rPr>
               <w:t>Flo</w:t>
@@ -1379,23 +1233,20 @@
               <w:spacing w:before="60"/>
               <w:ind w:right="-79"/>
               <w:rPr>
-                <w:color w:val="FF0000"/>
-                <w:sz w:val="20"/>
-              </w:rPr>
-            </w:pPr>
-          </w:p>
-          <w:p>
-            <w:pPr>
-              <w:spacing w:before="60"/>
-              <w:ind w:right="-79"/>
-              <w:rPr>
-                <w:color w:val="FF0000"/>
-                <w:sz w:val="20"/>
-              </w:rPr>
-            </w:pPr>
-            <w:r>
-              <w:rPr>
-                <w:color w:val="FF0000"/>
+                <w:sz w:val="20"/>
+              </w:rPr>
+            </w:pPr>
+          </w:p>
+          <w:p>
+            <w:pPr>
+              <w:spacing w:before="60"/>
+              <w:ind w:right="-79"/>
+              <w:rPr>
+                <w:sz w:val="20"/>
+              </w:rPr>
+            </w:pPr>
+            <w:r>
+              <w:rPr>
                 <w:sz w:val="20"/>
               </w:rPr>
               <w:t>5.1 Erstellen Speisekarte</w:t>
@@ -1410,13 +1261,11 @@
             <w:pPr>
               <w:ind w:right="-78"/>
               <w:rPr>
-                <w:color w:val="FF0000"/>
-                <w:sz w:val="20"/>
-              </w:rPr>
-            </w:pPr>
-            <w:r>
-              <w:rPr>
-                <w:color w:val="FF0000"/>
+                <w:sz w:val="20"/>
+              </w:rPr>
+            </w:pPr>
+            <w:r>
+              <w:rPr>
                 <w:sz w:val="20"/>
               </w:rPr>
               <w:t>Neue Gerichte sollen hinzufügbar sein, mit passenden Beschreibungen, wie Zutaten, Preis, Allergien, …</w:t>
@@ -1431,13 +1280,11 @@
             <w:pPr>
               <w:ind w:right="-78"/>
               <w:rPr>
-                <w:color w:val="FF0000"/>
-                <w:sz w:val="20"/>
-              </w:rPr>
-            </w:pPr>
-            <w:r>
-              <w:rPr>
-                <w:color w:val="FF0000"/>
+                <w:sz w:val="20"/>
+              </w:rPr>
+            </w:pPr>
+            <w:r>
+              <w:rPr>
                 <w:sz w:val="20"/>
               </w:rPr>
               <w:t>Martin</w:t>
@@ -1458,23 +1305,20 @@
               <w:spacing w:before="60"/>
               <w:ind w:right="-79"/>
               <w:rPr>
-                <w:color w:val="FF0000"/>
-                <w:sz w:val="20"/>
-              </w:rPr>
-            </w:pPr>
-          </w:p>
-          <w:p>
-            <w:pPr>
-              <w:spacing w:before="60"/>
-              <w:ind w:right="-79"/>
-              <w:rPr>
-                <w:color w:val="FF0000"/>
-                <w:sz w:val="20"/>
-              </w:rPr>
-            </w:pPr>
-            <w:r>
-              <w:rPr>
-                <w:color w:val="FF0000"/>
+                <w:sz w:val="20"/>
+              </w:rPr>
+            </w:pPr>
+          </w:p>
+          <w:p>
+            <w:pPr>
+              <w:spacing w:before="60"/>
+              <w:ind w:right="-79"/>
+              <w:rPr>
+                <w:sz w:val="20"/>
+              </w:rPr>
+            </w:pPr>
+            <w:r>
+              <w:rPr>
                 <w:sz w:val="20"/>
               </w:rPr>
               <w:t>5.2 Speisekarte einscannen</w:t>
@@ -1489,13 +1333,11 @@
             <w:pPr>
               <w:ind w:right="-78"/>
               <w:rPr>
-                <w:color w:val="FF0000"/>
-                <w:sz w:val="20"/>
-              </w:rPr>
-            </w:pPr>
-            <w:r>
-              <w:rPr>
-                <w:color w:val="FF0000"/>
+                <w:sz w:val="20"/>
+              </w:rPr>
+            </w:pPr>
+            <w:r>
+              <w:rPr>
                 <w:sz w:val="20"/>
               </w:rPr>
               <w:t>Speisekarten sollen eingescannt werden können. Zutaten, Preise, Allergien sollen erkannt werden</w:t>
@@ -1510,13 +1352,11 @@
             <w:pPr>
               <w:ind w:right="-78"/>
               <w:rPr>
-                <w:color w:val="FF0000"/>
-                <w:sz w:val="20"/>
-              </w:rPr>
-            </w:pPr>
-            <w:r>
-              <w:rPr>
-                <w:color w:val="FF0000"/>
+                <w:sz w:val="20"/>
+              </w:rPr>
+            </w:pPr>
+            <w:r>
+              <w:rPr>
                 <w:sz w:val="20"/>
               </w:rPr>
               <w:t>Lukas</w:t>
@@ -1537,37 +1377,32 @@
               <w:spacing w:before="60"/>
               <w:ind w:right="-79"/>
               <w:rPr>
-                <w:color w:val="FF0000"/>
-                <w:sz w:val="20"/>
-              </w:rPr>
-            </w:pPr>
-          </w:p>
-          <w:p>
-            <w:pPr>
-              <w:spacing w:before="60"/>
-              <w:ind w:right="-79"/>
-              <w:rPr>
-                <w:color w:val="FF0000"/>
-                <w:sz w:val="20"/>
-              </w:rPr>
-            </w:pPr>
-            <w:r>
-              <w:rPr>
-                <w:color w:val="FF0000"/>
+                <w:sz w:val="20"/>
+              </w:rPr>
+            </w:pPr>
+          </w:p>
+          <w:p>
+            <w:pPr>
+              <w:spacing w:before="60"/>
+              <w:ind w:right="-79"/>
+              <w:rPr>
+                <w:sz w:val="20"/>
+              </w:rPr>
+            </w:pPr>
+            <w:r>
+              <w:rPr>
                 <w:sz w:val="20"/>
               </w:rPr>
               <w:t>5.</w:t>
             </w:r>
             <w:r>
               <w:rPr>
-                <w:color w:val="FF0000"/>
                 <w:sz w:val="20"/>
               </w:rPr>
               <w:t>3</w:t>
             </w:r>
             <w:r>
               <w:rPr>
-                <w:color w:val="FF0000"/>
                 <w:sz w:val="20"/>
               </w:rPr>
               <w:t xml:space="preserve"> Mitarbeiter-schlüssel generieren</w:t>
@@ -1582,13 +1417,11 @@
             <w:pPr>
               <w:ind w:right="-78"/>
               <w:rPr>
-                <w:color w:val="FF0000"/>
-                <w:sz w:val="20"/>
-              </w:rPr>
-            </w:pPr>
-            <w:r>
-              <w:rPr>
-                <w:color w:val="FF0000"/>
+                <w:sz w:val="20"/>
+              </w:rPr>
+            </w:pPr>
+            <w:r>
+              <w:rPr>
                 <w:sz w:val="20"/>
               </w:rPr>
               <w:t>Passende Mitarbeiterschlüssel sollen erstellt werden und in Datenbank gesichert werden</w:t>
@@ -1603,13 +1436,11 @@
             <w:pPr>
               <w:ind w:right="-78"/>
               <w:rPr>
-                <w:color w:val="FF0000"/>
-                <w:sz w:val="20"/>
-              </w:rPr>
-            </w:pPr>
-            <w:r>
-              <w:rPr>
-                <w:color w:val="FF0000"/>
+                <w:sz w:val="20"/>
+              </w:rPr>
+            </w:pPr>
+            <w:r>
+              <w:rPr>
                 <w:sz w:val="20"/>
               </w:rPr>
               <w:t>Silas</w:t>
@@ -1630,51 +1461,44 @@
               <w:spacing w:before="60"/>
               <w:ind w:right="-79"/>
               <w:rPr>
-                <w:color w:val="FF0000"/>
-                <w:sz w:val="20"/>
-              </w:rPr>
-            </w:pPr>
-          </w:p>
-          <w:p>
-            <w:pPr>
-              <w:spacing w:before="60"/>
-              <w:ind w:right="-79"/>
-              <w:rPr>
-                <w:color w:val="FF0000"/>
-                <w:sz w:val="20"/>
-              </w:rPr>
-            </w:pPr>
-            <w:r>
-              <w:rPr>
-                <w:color w:val="FF0000"/>
+                <w:sz w:val="20"/>
+              </w:rPr>
+            </w:pPr>
+          </w:p>
+          <w:p>
+            <w:pPr>
+              <w:spacing w:before="60"/>
+              <w:ind w:right="-79"/>
+              <w:rPr>
+                <w:sz w:val="20"/>
+              </w:rPr>
+            </w:pPr>
+            <w:r>
+              <w:rPr>
                 <w:sz w:val="20"/>
               </w:rPr>
               <w:t>5.</w:t>
             </w:r>
             <w:r>
               <w:rPr>
-                <w:color w:val="FF0000"/>
                 <w:sz w:val="20"/>
               </w:rPr>
               <w:t>4</w:t>
             </w:r>
             <w:r>
               <w:rPr>
-                <w:color w:val="FF0000"/>
                 <w:sz w:val="20"/>
               </w:rPr>
               <w:t xml:space="preserve"> Tisch QR Code </w:t>
             </w:r>
             <w:r>
               <w:rPr>
-                <w:color w:val="FF0000"/>
                 <w:sz w:val="20"/>
               </w:rPr>
               <w:t>generieren</w:t>
             </w:r>
             <w:r>
               <w:rPr>
-                <w:color w:val="FF0000"/>
                 <w:sz w:val="20"/>
               </w:rPr>
               <w:t>/scannen</w:t>
@@ -1689,20 +1513,17 @@
             <w:pPr>
               <w:ind w:right="-78"/>
               <w:rPr>
-                <w:color w:val="FF0000"/>
-                <w:sz w:val="20"/>
-              </w:rPr>
-            </w:pPr>
-            <w:r>
-              <w:rPr>
-                <w:color w:val="FF0000"/>
+                <w:sz w:val="20"/>
+              </w:rPr>
+            </w:pPr>
+            <w:r>
+              <w:rPr>
                 <w:sz w:val="20"/>
               </w:rPr>
               <w:t>Restaurants haben Möglichkeit ihren Tischen QR Codes zuzuweisen</w:t>
             </w:r>
             <w:r>
               <w:rPr>
-                <w:color w:val="FF0000"/>
                 <w:sz w:val="20"/>
               </w:rPr>
               <w:t xml:space="preserve"> und das Einscannen von </w:t>
@@ -1710,7 +1531,6 @@
             <w:proofErr w:type="gramStart"/>
             <w:r>
               <w:rPr>
-                <w:color w:val="FF0000"/>
                 <w:sz w:val="20"/>
               </w:rPr>
               <w:t>QR Codes</w:t>
@@ -1718,7 +1538,6 @@
             <w:proofErr w:type="gramEnd"/>
             <w:r>
               <w:rPr>
-                <w:color w:val="FF0000"/>
                 <w:sz w:val="20"/>
               </w:rPr>
               <w:t xml:space="preserve"> als Kunde</w:t>
@@ -1733,13 +1552,11 @@
             <w:pPr>
               <w:ind w:right="-78"/>
               <w:rPr>
-                <w:color w:val="FF0000"/>
-                <w:sz w:val="20"/>
-              </w:rPr>
-            </w:pPr>
-            <w:r>
-              <w:rPr>
-                <w:color w:val="FF0000"/>
+                <w:sz w:val="20"/>
+              </w:rPr>
+            </w:pPr>
+            <w:r>
+              <w:rPr>
                 <w:sz w:val="20"/>
               </w:rPr>
               <w:t>Lukas</w:t>
@@ -1760,23 +1577,20 @@
               <w:spacing w:before="60"/>
               <w:ind w:right="-79"/>
               <w:rPr>
-                <w:color w:val="FF0000"/>
-                <w:sz w:val="20"/>
-              </w:rPr>
-            </w:pPr>
-          </w:p>
-          <w:p>
-            <w:pPr>
-              <w:spacing w:before="60"/>
-              <w:ind w:right="-79"/>
-              <w:rPr>
-                <w:color w:val="FF0000"/>
-                <w:sz w:val="20"/>
-              </w:rPr>
-            </w:pPr>
-            <w:r>
-              <w:rPr>
-                <w:color w:val="FF0000"/>
+                <w:sz w:val="20"/>
+              </w:rPr>
+            </w:pPr>
+          </w:p>
+          <w:p>
+            <w:pPr>
+              <w:spacing w:before="60"/>
+              <w:ind w:right="-79"/>
+              <w:rPr>
+                <w:sz w:val="20"/>
+              </w:rPr>
+            </w:pPr>
+            <w:r>
+              <w:rPr>
                 <w:sz w:val="20"/>
               </w:rPr>
               <w:t>6 Mitarbeiteransicht</w:t>
@@ -1791,7 +1605,6 @@
             <w:pPr>
               <w:ind w:right="-78"/>
               <w:rPr>
-                <w:color w:val="FF0000"/>
                 <w:sz w:val="20"/>
               </w:rPr>
             </w:pPr>
@@ -1805,13 +1618,11 @@
             <w:pPr>
               <w:ind w:right="-78"/>
               <w:rPr>
-                <w:color w:val="FF0000"/>
-                <w:sz w:val="20"/>
-              </w:rPr>
-            </w:pPr>
-            <w:r>
-              <w:rPr>
-                <w:color w:val="FF0000"/>
+                <w:sz w:val="20"/>
+              </w:rPr>
+            </w:pPr>
+            <w:r>
+              <w:rPr>
                 <w:sz w:val="20"/>
               </w:rPr>
               <w:t>Flo</w:t>
@@ -1832,23 +1643,20 @@
               <w:spacing w:before="60"/>
               <w:ind w:right="-79"/>
               <w:rPr>
-                <w:color w:val="FF0000"/>
-                <w:sz w:val="20"/>
-              </w:rPr>
-            </w:pPr>
-          </w:p>
-          <w:p>
-            <w:pPr>
-              <w:spacing w:before="60"/>
-              <w:ind w:right="-79"/>
-              <w:rPr>
-                <w:color w:val="FF0000"/>
-                <w:sz w:val="20"/>
-              </w:rPr>
-            </w:pPr>
-            <w:r>
-              <w:rPr>
-                <w:color w:val="FF0000"/>
+                <w:sz w:val="20"/>
+              </w:rPr>
+            </w:pPr>
+          </w:p>
+          <w:p>
+            <w:pPr>
+              <w:spacing w:before="60"/>
+              <w:ind w:right="-79"/>
+              <w:rPr>
+                <w:sz w:val="20"/>
+              </w:rPr>
+            </w:pPr>
+            <w:r>
+              <w:rPr>
                 <w:sz w:val="20"/>
               </w:rPr>
               <w:t xml:space="preserve">6.1 </w:t>
@@ -1856,7 +1664,6 @@
             <w:proofErr w:type="gramStart"/>
             <w:r>
               <w:rPr>
-                <w:color w:val="FF0000"/>
                 <w:sz w:val="20"/>
               </w:rPr>
               <w:t>QR Code</w:t>
@@ -1864,7 +1671,6 @@
             <w:proofErr w:type="gramEnd"/>
             <w:r>
               <w:rPr>
-                <w:color w:val="FF0000"/>
                 <w:sz w:val="20"/>
               </w:rPr>
               <w:t xml:space="preserve"> scannen</w:t>
@@ -1879,13 +1685,11 @@
             <w:pPr>
               <w:ind w:right="-78"/>
               <w:rPr>
-                <w:color w:val="FF0000"/>
-                <w:sz w:val="20"/>
-              </w:rPr>
-            </w:pPr>
-            <w:r>
-              <w:rPr>
-                <w:color w:val="FF0000"/>
+                <w:sz w:val="20"/>
+              </w:rPr>
+            </w:pPr>
+            <w:r>
+              <w:rPr>
                 <w:sz w:val="20"/>
               </w:rPr>
               <w:t xml:space="preserve">Ein </w:t>
@@ -1893,7 +1697,6 @@
             <w:proofErr w:type="gramStart"/>
             <w:r>
               <w:rPr>
-                <w:color w:val="FF0000"/>
                 <w:sz w:val="20"/>
               </w:rPr>
               <w:t>QR Code</w:t>
@@ -1901,7 +1704,6 @@
             <w:proofErr w:type="gramEnd"/>
             <w:r>
               <w:rPr>
-                <w:color w:val="FF0000"/>
                 <w:sz w:val="20"/>
               </w:rPr>
               <w:t xml:space="preserve"> den man zum einstempeln benötigt einscannen, der zudem mit der Datenbank verbunden ist</w:t>
@@ -1916,13 +1718,11 @@
             <w:pPr>
               <w:ind w:right="-78"/>
               <w:rPr>
-                <w:color w:val="FF0000"/>
-                <w:sz w:val="20"/>
-              </w:rPr>
-            </w:pPr>
-            <w:r>
-              <w:rPr>
-                <w:color w:val="FF0000"/>
+                <w:sz w:val="20"/>
+              </w:rPr>
+            </w:pPr>
+            <w:r>
+              <w:rPr>
                 <w:sz w:val="20"/>
               </w:rPr>
               <w:t>Lukas</w:t>
@@ -1943,23 +1743,20 @@
               <w:spacing w:before="60"/>
               <w:ind w:right="-79"/>
               <w:rPr>
-                <w:color w:val="FF0000"/>
-                <w:sz w:val="20"/>
-              </w:rPr>
-            </w:pPr>
-          </w:p>
-          <w:p>
-            <w:pPr>
-              <w:spacing w:before="60"/>
-              <w:ind w:right="-79"/>
-              <w:rPr>
-                <w:color w:val="FF0000"/>
-                <w:sz w:val="20"/>
-              </w:rPr>
-            </w:pPr>
-            <w:r>
-              <w:rPr>
-                <w:color w:val="FF0000"/>
+                <w:sz w:val="20"/>
+              </w:rPr>
+            </w:pPr>
+          </w:p>
+          <w:p>
+            <w:pPr>
+              <w:spacing w:before="60"/>
+              <w:ind w:right="-79"/>
+              <w:rPr>
+                <w:sz w:val="20"/>
+              </w:rPr>
+            </w:pPr>
+            <w:r>
+              <w:rPr>
                 <w:sz w:val="20"/>
               </w:rPr>
               <w:t>6.2 Tischansicht</w:t>
@@ -1974,13 +1771,11 @@
             <w:pPr>
               <w:ind w:right="-78"/>
               <w:rPr>
-                <w:color w:val="FF0000"/>
-                <w:sz w:val="20"/>
-              </w:rPr>
-            </w:pPr>
-            <w:r>
-              <w:rPr>
-                <w:color w:val="FF0000"/>
+                <w:sz w:val="20"/>
+              </w:rPr>
+            </w:pPr>
+            <w:r>
+              <w:rPr>
                 <w:sz w:val="20"/>
               </w:rPr>
               <w:t>Mitarbeiter können Tische sehen und sortieren</w:t>
@@ -1995,13 +1790,11 @@
             <w:pPr>
               <w:ind w:right="-78"/>
               <w:rPr>
-                <w:color w:val="FF0000"/>
-                <w:sz w:val="20"/>
-              </w:rPr>
-            </w:pPr>
-            <w:r>
-              <w:rPr>
-                <w:color w:val="FF0000"/>
+                <w:sz w:val="20"/>
+              </w:rPr>
+            </w:pPr>
+            <w:r>
+              <w:rPr>
                 <w:sz w:val="20"/>
               </w:rPr>
               <w:t>Flo</w:t>
@@ -2022,19 +1815,17 @@
               <w:spacing w:before="60"/>
               <w:ind w:right="-79"/>
               <w:rPr>
-                <w:color w:val="FF0000"/>
-                <w:sz w:val="20"/>
-              </w:rPr>
-            </w:pPr>
-          </w:p>
-          <w:p>
-            <w:pPr>
-              <w:spacing w:before="60"/>
-              <w:ind w:right="-79"/>
-            </w:pPr>
-            <w:r>
-              <w:rPr>
-                <w:color w:val="FF0000"/>
+                <w:sz w:val="20"/>
+              </w:rPr>
+            </w:pPr>
+          </w:p>
+          <w:p>
+            <w:pPr>
+              <w:spacing w:before="60"/>
+              <w:ind w:right="-79"/>
+            </w:pPr>
+            <w:r>
+              <w:rPr>
                 <w:sz w:val="20"/>
               </w:rPr>
               <w:t>6.3 Bestellungsansicht</w:t>
@@ -2049,13 +1840,11 @@
             <w:pPr>
               <w:ind w:right="-78"/>
               <w:rPr>
-                <w:color w:val="FF0000"/>
-                <w:sz w:val="20"/>
-              </w:rPr>
-            </w:pPr>
-            <w:r>
-              <w:rPr>
-                <w:color w:val="FF0000"/>
+                <w:sz w:val="20"/>
+              </w:rPr>
+            </w:pPr>
+            <w:r>
+              <w:rPr>
                 <w:sz w:val="20"/>
               </w:rPr>
               <w:t>Mitarbeiter können Bestellungen abarbeiten</w:t>
@@ -2070,16 +1859,158 @@
             <w:pPr>
               <w:ind w:right="-78"/>
               <w:rPr>
-                <w:color w:val="FF0000"/>
-                <w:sz w:val="20"/>
-              </w:rPr>
-            </w:pPr>
-            <w:r>
-              <w:rPr>
-                <w:color w:val="FF0000"/>
+                <w:sz w:val="20"/>
+              </w:rPr>
+            </w:pPr>
+            <w:r>
+              <w:rPr>
                 <w:sz w:val="20"/>
               </w:rPr>
               <w:t>Flo</w:t>
+            </w:r>
+          </w:p>
+        </w:tc>
+      </w:tr>
+      <w:tr>
+        <w:trPr>
+          <w:trHeight w:val="1054"/>
+        </w:trPr>
+        <w:tc>
+          <w:tcPr>
+            <w:tcW w:w="2000" w:type="dxa"/>
+          </w:tcPr>
+          <w:p>
+            <w:pPr>
+              <w:spacing w:before="60"/>
+              <w:ind w:right="-79"/>
+              <w:rPr>
+                <w:sz w:val="20"/>
+              </w:rPr>
+            </w:pPr>
+          </w:p>
+          <w:p>
+            <w:pPr>
+              <w:spacing w:before="60"/>
+              <w:ind w:right="-79"/>
+              <w:rPr>
+                <w:sz w:val="20"/>
+              </w:rPr>
+            </w:pPr>
+            <w:r>
+              <w:rPr>
+                <w:sz w:val="20"/>
+              </w:rPr>
+              <w:t>7 Datenbanken</w:t>
+            </w:r>
+          </w:p>
+        </w:tc>
+        <w:tc>
+          <w:tcPr>
+            <w:tcW w:w="4790" w:type="dxa"/>
+          </w:tcPr>
+          <w:p>
+            <w:pPr>
+              <w:ind w:right="-78"/>
+              <w:rPr>
+                <w:sz w:val="20"/>
+              </w:rPr>
+            </w:pPr>
+            <w:r>
+              <w:rPr>
+                <w:sz w:val="20"/>
+              </w:rPr>
+              <w:t>Das Erstellen von Datenbanken</w:t>
+            </w:r>
+          </w:p>
+        </w:tc>
+        <w:tc>
+          <w:tcPr>
+            <w:tcW w:w="2459" w:type="dxa"/>
+          </w:tcPr>
+          <w:p>
+            <w:pPr>
+              <w:ind w:right="-78"/>
+              <w:rPr>
+                <w:sz w:val="20"/>
+              </w:rPr>
+            </w:pPr>
+            <w:r>
+              <w:rPr>
+                <w:sz w:val="20"/>
+              </w:rPr>
+              <w:t>Martin</w:t>
+            </w:r>
+          </w:p>
+        </w:tc>
+      </w:tr>
+      <w:tr>
+        <w:trPr>
+          <w:trHeight w:val="1054"/>
+        </w:trPr>
+        <w:tc>
+          <w:tcPr>
+            <w:tcW w:w="2000" w:type="dxa"/>
+          </w:tcPr>
+          <w:p>
+            <w:pPr>
+              <w:spacing w:before="60"/>
+              <w:ind w:right="-79"/>
+              <w:rPr>
+                <w:sz w:val="20"/>
+              </w:rPr>
+            </w:pPr>
+          </w:p>
+          <w:p>
+            <w:pPr>
+              <w:spacing w:before="60"/>
+              <w:ind w:right="-79"/>
+              <w:rPr>
+                <w:sz w:val="20"/>
+              </w:rPr>
+            </w:pPr>
+            <w:r>
+              <w:rPr>
+                <w:sz w:val="20"/>
+              </w:rPr>
+              <w:t>7.1 Lesen/Schreiben</w:t>
+            </w:r>
+          </w:p>
+        </w:tc>
+        <w:tc>
+          <w:tcPr>
+            <w:tcW w:w="4790" w:type="dxa"/>
+          </w:tcPr>
+          <w:p>
+            <w:pPr>
+              <w:ind w:right="-78"/>
+              <w:rPr>
+                <w:sz w:val="20"/>
+              </w:rPr>
+            </w:pPr>
+            <w:r>
+              <w:rPr>
+                <w:sz w:val="20"/>
+              </w:rPr>
+              <w:t>Lesen/Schreiben in Datenbank</w:t>
+            </w:r>
+          </w:p>
+        </w:tc>
+        <w:tc>
+          <w:tcPr>
+            <w:tcW w:w="2459" w:type="dxa"/>
+          </w:tcPr>
+          <w:p>
+            <w:pPr>
+              <w:ind w:right="-78"/>
+              <w:rPr>
+                <w:sz w:val="20"/>
+              </w:rPr>
+            </w:pPr>
+            <w:r>
+              <w:rPr>
+                <w:sz w:val="20"/>
+              </w:rPr>
+              <w:t>Martin</w:t>
             </w:r>
           </w:p>
         </w:tc>
